--- a/Ссылка на codepen.docx
+++ b/Ссылка на codepen.docx
@@ -4,7 +4,7 @@
   <w:body>
     <w:p>
       <w:r>
-        <w:t>https://codepen.io/milpen/pen/yLRzJNR?editors=1111</w:t>
+        <w:t>https://codepen.io/milpen/pen/yLRzJNR?editors=0011</w:t>
       </w:r>
       <w:bookmarkStart w:id="0" w:name="_GoBack"/>
       <w:bookmarkEnd w:id="0"/>

--- a/Ссылка на codepen.docx
+++ b/Ссылка на codepen.docx
@@ -4,7 +4,55 @@
   <w:body>
     <w:p>
       <w:r>
+        <w:fldChar w:fldCharType="begin"/>
+      </w:r>
+      <w:r>
+        <w:instrText xml:space="preserve"> HYPERLINK "</w:instrText>
+      </w:r>
+      <w:r>
+        <w:instrText>https://codepen.io/milpen/pen/yLRzJNR?editors=0011</w:instrText>
+      </w:r>
+      <w:r>
+        <w:instrText xml:space="preserve">" </w:instrText>
+      </w:r>
+      <w:r>
+        <w:fldChar w:fldCharType="separate"/>
+      </w:r>
+      <w:r>
+        <w:rPr>
+          <w:rStyle w:val="a3"/>
+        </w:rPr>
         <w:t>https://codepen.io/milpen/pen/yLRzJNR?editors=0011</w:t>
+      </w:r>
+      <w:r>
+        <w:fldChar w:fldCharType="end"/>
+      </w:r>
+      <w:r>
+        <w:t xml:space="preserve"> </w:t>
+      </w:r>
+      <w:r>
+        <w:t xml:space="preserve">(вся </w:t>
+      </w:r>
+      <w:proofErr w:type="spellStart"/>
+      <w:r>
+        <w:t>домашка</w:t>
+      </w:r>
+      <w:proofErr w:type="spellEnd"/>
+      <w:r>
+        <w:t xml:space="preserve"> закомментированная)</w:t>
+      </w:r>
+    </w:p>
+    <w:p>
+      <w:hyperlink r:id="rId4" w:history="1">
+        <w:r>
+          <w:rPr>
+            <w:rStyle w:val="a3"/>
+          </w:rPr>
+          <w:t>https://codepen.io/milpen/pen/rNqJgYM?editors=0011</w:t>
+        </w:r>
+      </w:hyperlink>
+      <w:r>
+        <w:t xml:space="preserve"> (часть под звездочкой без комментариев)</w:t>
       </w:r>
       <w:bookmarkStart w:id="0" w:name="_GoBack"/>
       <w:bookmarkEnd w:id="0"/>
@@ -440,6 +488,17 @@
     <w:semiHidden/>
     <w:unhideWhenUsed/>
   </w:style>
+  <w:style w:type="character" w:styleId="a3">
+    <w:name w:val="Hyperlink"/>
+    <w:basedOn w:val="a0"/>
+    <w:uiPriority w:val="99"/>
+    <w:unhideWhenUsed/>
+    <w:rsid w:val="00572086"/>
+    <w:rPr>
+      <w:color w:val="0563C1" w:themeColor="hyperlink"/>
+      <w:u w:val="single"/>
+    </w:rPr>
+  </w:style>
 </w:styles>
 </file>
 
